--- a/7.TestUnità/UnitTestReport.docx
+++ b/7.TestUnità/UnitTestReport.docx
@@ -1,6 +1,6 @@
 
 <file path=word/document.xml><?xml version="1.0" encoding="utf-8"?>
-<w:document xmlns:wpc="http://schemas.microsoft.com/office/word/2010/wordprocessingCanvas" xmlns:cx="http://schemas.microsoft.com/office/drawing/2014/chartex" xmlns:cx1="http://schemas.microsoft.com/office/drawing/2015/9/8/chartex" xmlns:mc="http://schemas.openxmlformats.org/markup-compatibility/2006" xmlns:o="urn:schemas-microsoft-com:office:office" xmlns:r="http://schemas.openxmlformats.org/officeDocument/2006/relationships" xmlns:m="http://schemas.openxmlformats.org/officeDocument/2006/math" xmlns:v="urn:schemas-microsoft-com:vml" xmlns:wp14="http://schemas.microsoft.com/office/word/2010/wordprocessingDrawing" xmlns:wp="http://schemas.openxmlformats.org/drawingml/2006/wordprocessingDrawing" xmlns:w10="urn:schemas-microsoft-com:office:word" xmlns:w="http://schemas.openxmlformats.org/wordprocessingml/2006/main" xmlns:w14="http://schemas.microsoft.com/office/word/2010/wordml" xmlns:w15="http://schemas.microsoft.com/office/word/2012/wordml" xmlns:w16se="http://schemas.microsoft.com/office/word/2015/wordml/symex" xmlns:wpg="http://schemas.microsoft.com/office/word/2010/wordprocessingGroup" xmlns:wpi="http://schemas.microsoft.com/office/word/2010/wordprocessingInk" xmlns:wne="http://schemas.microsoft.com/office/word/2006/wordml" xmlns:wps="http://schemas.microsoft.com/office/word/2010/wordprocessingShape" mc:Ignorable="w14 w15 w16se wp14">
+<w:document xmlns:wpc="http://schemas.microsoft.com/office/word/2010/wordprocessingCanvas" xmlns:cx="http://schemas.microsoft.com/office/drawing/2014/chartex" xmlns:mc="http://schemas.openxmlformats.org/markup-compatibility/2006" xmlns:o="urn:schemas-microsoft-com:office:office" xmlns:r="http://schemas.openxmlformats.org/officeDocument/2006/relationships" xmlns:m="http://schemas.openxmlformats.org/officeDocument/2006/math" xmlns:v="urn:schemas-microsoft-com:vml" xmlns:wp14="http://schemas.microsoft.com/office/word/2010/wordprocessingDrawing" xmlns:wp="http://schemas.openxmlformats.org/drawingml/2006/wordprocessingDrawing" xmlns:w10="urn:schemas-microsoft-com:office:word" xmlns:w="http://schemas.openxmlformats.org/wordprocessingml/2006/main" xmlns:w14="http://schemas.microsoft.com/office/word/2010/wordml" xmlns:w15="http://schemas.microsoft.com/office/word/2012/wordml" xmlns:w16se="http://schemas.microsoft.com/office/word/2015/wordml/symex" xmlns:wpg="http://schemas.microsoft.com/office/word/2010/wordprocessingGroup" xmlns:wpi="http://schemas.microsoft.com/office/word/2010/wordprocessingInk" xmlns:wne="http://schemas.microsoft.com/office/word/2006/wordml" xmlns:wps="http://schemas.microsoft.com/office/word/2010/wordprocessingShape" mc:Ignorable="w14 w15 w16se wp14">
   <w:body>
     <w:p>
       <w:pPr>
@@ -97,78 +97,68 @@
     <w:p/>
     <w:p>
       <w:pPr>
-        <w:pStyle w:val="Default"/>
-      </w:pPr>
-      <w:r>
-        <w:rPr>
-          <w:rFonts w:ascii="Arial" w:hAnsi="Arial"/>
+        <w:pStyle w:val="Nessunaspaziatura"/>
+        <w:jc w:val="right"/>
+        <w:rPr>
           <w:b/>
-          <w:sz w:val="36"/>
+          <w:sz w:val="32"/>
+          <w:szCs w:val="32"/>
+        </w:rPr>
+      </w:pPr>
+      <w:r>
+        <w:rPr>
+          <w:b/>
+          <w:sz w:val="32"/>
+          <w:szCs w:val="32"/>
         </w:rPr>
         <w:t xml:space="preserve">                                                                       Auto Shop</w:t>
       </w:r>
-      <w:r>
-        <w:rPr>
-          <w:rFonts w:ascii="Arial" w:hAnsi="Arial"/>
-          <w:b/>
-          <w:sz w:val="36"/>
-        </w:rPr>
-        <w:br/>
-      </w:r>
-    </w:p>
-    <w:p>
-      <w:pPr>
-        <w:pStyle w:val="Default"/>
-        <w:rPr>
-          <w:color w:val="auto"/>
-        </w:rPr>
-      </w:pPr>
-    </w:p>
-    <w:p>
-      <w:pPr>
-        <w:pStyle w:val="Default"/>
-      </w:pPr>
-    </w:p>
-    <w:p>
-      <w:pPr>
-        <w:pStyle w:val="Default"/>
-        <w:rPr>
-          <w:color w:val="auto"/>
-        </w:rPr>
-      </w:pPr>
-    </w:p>
-    <w:p>
-      <w:pPr>
-        <w:tabs>
-          <w:tab w:val="left" w:pos="3015"/>
-          <w:tab w:val="left" w:pos="3195"/>
-          <w:tab w:val="center" w:pos="4998"/>
-          <w:tab w:val="center" w:pos="5359"/>
-        </w:tabs>
+    </w:p>
+    <w:p>
+      <w:pPr>
+        <w:pStyle w:val="Nessunaspaziatura"/>
         <w:jc w:val="right"/>
-        <w:rPr>
-          <w:rFonts w:ascii="Arial" w:hAnsi="Arial"/>
-          <w:b/>
-          <w:sz w:val="36"/>
-        </w:rPr>
-      </w:pPr>
-      <w:r>
-        <w:t xml:space="preserve"> </w:t>
-      </w:r>
-      <w:r>
         <w:rPr>
           <w:b/>
           <w:bCs/>
-          <w:sz w:val="36"/>
-          <w:szCs w:val="36"/>
-        </w:rPr>
-        <w:t xml:space="preserve"> Unit Test Report Versione 1.0</w:t>
-      </w:r>
-      <w:r>
-        <w:rPr>
-          <w:rFonts w:ascii="Arial" w:hAnsi="Arial"/>
+          <w:sz w:val="32"/>
+          <w:szCs w:val="32"/>
+        </w:rPr>
+      </w:pPr>
+      <w:r>
+        <w:rPr>
           <w:b/>
-          <w:sz w:val="36"/>
+          <w:bCs/>
+          <w:sz w:val="32"/>
+          <w:szCs w:val="32"/>
+        </w:rPr>
+        <w:t xml:space="preserve">Unit Test Report </w:t>
+      </w:r>
+    </w:p>
+    <w:p>
+      <w:pPr>
+        <w:pStyle w:val="Nessunaspaziatura"/>
+        <w:jc w:val="right"/>
+        <w:rPr>
+          <w:b/>
+          <w:sz w:val="32"/>
+          <w:szCs w:val="32"/>
+        </w:rPr>
+      </w:pPr>
+      <w:r>
+        <w:rPr>
+          <w:b/>
+          <w:bCs/>
+          <w:sz w:val="32"/>
+          <w:szCs w:val="32"/>
+        </w:rPr>
+        <w:t>Versione 1.0</w:t>
+      </w:r>
+      <w:r>
+        <w:rPr>
+          <w:b/>
+          <w:sz w:val="32"/>
+          <w:szCs w:val="32"/>
         </w:rPr>
         <w:br/>
       </w:r>
@@ -183,36 +173,19 @@
         </w:tabs>
         <w:jc w:val="center"/>
         <w:rPr>
-          <w:b/>
-          <w:color w:val="FF0000"/>
-          <w:sz w:val="28"/>
-          <w:szCs w:val="28"/>
-        </w:rPr>
-      </w:pPr>
-      <w:r>
-        <w:rPr>
           <w:rFonts w:ascii="Arial" w:hAnsi="Arial"/>
           <w:b/>
           <w:sz w:val="36"/>
         </w:rPr>
-        <w:br/>
-      </w:r>
-    </w:p>
-    <w:p>
-      <w:pPr>
-        <w:tabs>
-          <w:tab w:val="left" w:pos="3015"/>
-          <w:tab w:val="left" w:pos="3195"/>
-          <w:tab w:val="center" w:pos="4998"/>
-          <w:tab w:val="center" w:pos="5359"/>
-        </w:tabs>
-        <w:jc w:val="center"/>
+      </w:pPr>
+      <w:r>
         <w:rPr>
           <w:rFonts w:ascii="Arial" w:hAnsi="Arial"/>
           <w:b/>
           <w:sz w:val="36"/>
         </w:rPr>
-      </w:pPr>
+        <w:br/>
+      </w:r>
       <w:r>
         <w:rPr>
           <w:rFonts w:ascii="Arial" w:hAnsi="Arial"/>
@@ -275,39 +248,9 @@
       <w:pPr>
         <w:jc w:val="center"/>
         <w:rPr>
-          <w:b/>
-          <w:color w:val="FF0000"/>
-          <w:sz w:val="28"/>
-          <w:szCs w:val="28"/>
-        </w:rPr>
-      </w:pPr>
-    </w:p>
-    <w:p>
-      <w:pPr>
-        <w:jc w:val="center"/>
-        <w:rPr>
-          <w:b/>
-          <w:color w:val="FF0000"/>
-          <w:sz w:val="28"/>
-          <w:szCs w:val="28"/>
-        </w:rPr>
-      </w:pPr>
-    </w:p>
-    <w:p>
-      <w:pPr>
-        <w:rPr>
-          <w:sz w:val="32"/>
-        </w:rPr>
-      </w:pPr>
-      <w:r>
-        <w:rPr>
-          <w:b/>
-          <w:color w:val="FF0000"/>
-          <w:sz w:val="28"/>
-          <w:szCs w:val="28"/>
-        </w:rPr>
-        <w:t xml:space="preserve">                                                           </w:t>
-      </w:r>
+          <w:sz w:val="32"/>
+        </w:rPr>
+      </w:pPr>
       <w:r>
         <w:rPr>
           <w:sz w:val="32"/>
@@ -318,20 +261,6 @@
     <w:p>
       <w:pPr>
         <w:pStyle w:val="Default"/>
-      </w:pPr>
-    </w:p>
-    <w:p>
-      <w:pPr>
-        <w:pStyle w:val="Default"/>
-        <w:rPr>
-          <w:color w:val="auto"/>
-        </w:rPr>
-        <w:sectPr>
-          <w:pgSz w:w="11908" w:h="16835"/>
-          <w:pgMar w:top="1400" w:right="900" w:bottom="0" w:left="900" w:header="720" w:footer="720" w:gutter="0"/>
-          <w:cols w:space="720"/>
-          <w:noEndnote/>
-        </w:sectPr>
       </w:pPr>
     </w:p>
     <w:p>
@@ -596,19 +525,11 @@
         </w:tc>
       </w:tr>
     </w:tbl>
-    <w:p/>
-    <w:p/>
-    <w:p/>
-    <w:p/>
-    <w:p>
-      <w:pPr>
-        <w:pStyle w:val="Default"/>
-      </w:pPr>
-    </w:p>
-    <w:p>
-      <w:pPr>
-        <w:pStyle w:val="Default"/>
-        <w:rPr>
+    <w:p>
+      <w:pPr>
+        <w:pStyle w:val="Default"/>
+        <w:rPr>
+          <w:rFonts w:asciiTheme="minorHAnsi" w:hAnsiTheme="minorHAnsi" w:cstheme="minorHAnsi"/>
           <w:color w:val="auto"/>
           <w:sz w:val="32"/>
           <w:szCs w:val="32"/>
@@ -616,12 +537,14 @@
       </w:pPr>
       <w:r>
         <w:rPr>
+          <w:rFonts w:asciiTheme="minorHAnsi" w:hAnsiTheme="minorHAnsi" w:cstheme="minorHAnsi"/>
           <w:b/>
           <w:bCs/>
           <w:color w:val="auto"/>
           <w:sz w:val="32"/>
           <w:szCs w:val="32"/>
         </w:rPr>
+        <w:lastRenderedPageBreak/>
         <w:t xml:space="preserve">Indice </w:t>
       </w:r>
     </w:p>
@@ -629,6 +552,7 @@
       <w:pPr>
         <w:pStyle w:val="Default"/>
         <w:rPr>
+          <w:rFonts w:asciiTheme="minorHAnsi" w:hAnsiTheme="minorHAnsi" w:cstheme="minorHAnsi"/>
           <w:color w:val="auto"/>
           <w:sz w:val="32"/>
           <w:szCs w:val="32"/>
@@ -636,6 +560,7 @@
       </w:pPr>
       <w:r>
         <w:rPr>
+          <w:rFonts w:asciiTheme="minorHAnsi" w:hAnsiTheme="minorHAnsi" w:cstheme="minorHAnsi"/>
           <w:color w:val="auto"/>
           <w:sz w:val="32"/>
           <w:szCs w:val="32"/>
@@ -646,7 +571,9 @@
     <w:p>
       <w:pPr>
         <w:pStyle w:val="Default"/>
-        <w:rPr>
+        <w:ind w:firstLine="708"/>
+        <w:rPr>
+          <w:rFonts w:asciiTheme="minorHAnsi" w:hAnsiTheme="minorHAnsi" w:cstheme="minorHAnsi"/>
           <w:color w:val="auto"/>
           <w:sz w:val="32"/>
           <w:szCs w:val="32"/>
@@ -654,6 +581,7 @@
       </w:pPr>
       <w:r>
         <w:rPr>
+          <w:rFonts w:asciiTheme="minorHAnsi" w:hAnsiTheme="minorHAnsi" w:cstheme="minorHAnsi"/>
           <w:color w:val="auto"/>
           <w:sz w:val="32"/>
           <w:szCs w:val="32"/>
@@ -664,7 +592,9 @@
     <w:p>
       <w:pPr>
         <w:pStyle w:val="Default"/>
-        <w:rPr>
+        <w:ind w:firstLine="708"/>
+        <w:rPr>
+          <w:rFonts w:asciiTheme="minorHAnsi" w:hAnsiTheme="minorHAnsi" w:cstheme="minorHAnsi"/>
           <w:color w:val="auto"/>
           <w:sz w:val="32"/>
           <w:szCs w:val="32"/>
@@ -672,6 +602,7 @@
       </w:pPr>
       <w:r>
         <w:rPr>
+          <w:rFonts w:asciiTheme="minorHAnsi" w:hAnsiTheme="minorHAnsi" w:cstheme="minorHAnsi"/>
           <w:color w:val="auto"/>
           <w:sz w:val="32"/>
           <w:szCs w:val="32"/>
@@ -683,6 +614,7 @@
       <w:pPr>
         <w:pStyle w:val="Default"/>
         <w:rPr>
+          <w:rFonts w:asciiTheme="minorHAnsi" w:hAnsiTheme="minorHAnsi" w:cstheme="minorHAnsi"/>
           <w:color w:val="auto"/>
           <w:sz w:val="32"/>
           <w:szCs w:val="32"/>
@@ -690,6 +622,7 @@
       </w:pPr>
       <w:r>
         <w:rPr>
+          <w:rFonts w:asciiTheme="minorHAnsi" w:hAnsiTheme="minorHAnsi" w:cstheme="minorHAnsi"/>
           <w:color w:val="auto"/>
           <w:sz w:val="32"/>
           <w:szCs w:val="32"/>
@@ -700,7 +633,9 @@
     <w:p>
       <w:pPr>
         <w:pStyle w:val="Default"/>
-        <w:rPr>
+        <w:ind w:firstLine="708"/>
+        <w:rPr>
+          <w:rFonts w:asciiTheme="minorHAnsi" w:hAnsiTheme="minorHAnsi" w:cstheme="minorHAnsi"/>
           <w:color w:val="auto"/>
           <w:sz w:val="32"/>
           <w:szCs w:val="32"/>
@@ -708,6 +643,7 @@
       </w:pPr>
       <w:r>
         <w:rPr>
+          <w:rFonts w:asciiTheme="minorHAnsi" w:hAnsiTheme="minorHAnsi" w:cstheme="minorHAnsi"/>
           <w:color w:val="auto"/>
           <w:sz w:val="32"/>
           <w:szCs w:val="32"/>
@@ -718,7 +654,9 @@
     <w:p>
       <w:pPr>
         <w:pStyle w:val="Default"/>
-        <w:rPr>
+        <w:ind w:firstLine="708"/>
+        <w:rPr>
+          <w:rFonts w:asciiTheme="minorHAnsi" w:hAnsiTheme="minorHAnsi" w:cstheme="minorHAnsi"/>
           <w:color w:val="auto"/>
           <w:sz w:val="32"/>
           <w:szCs w:val="32"/>
@@ -726,6 +664,7 @@
       </w:pPr>
       <w:r>
         <w:rPr>
+          <w:rFonts w:asciiTheme="minorHAnsi" w:hAnsiTheme="minorHAnsi" w:cstheme="minorHAnsi"/>
           <w:color w:val="auto"/>
           <w:sz w:val="32"/>
           <w:szCs w:val="32"/>
@@ -736,7 +675,9 @@
     <w:p>
       <w:pPr>
         <w:pStyle w:val="Default"/>
-        <w:rPr>
+        <w:ind w:left="708" w:firstLine="708"/>
+        <w:rPr>
+          <w:rFonts w:asciiTheme="minorHAnsi" w:hAnsiTheme="minorHAnsi" w:cstheme="minorHAnsi"/>
           <w:color w:val="auto"/>
           <w:sz w:val="32"/>
           <w:szCs w:val="32"/>
@@ -744,35 +685,41 @@
       </w:pPr>
       <w:r>
         <w:rPr>
+          <w:rFonts w:asciiTheme="minorHAnsi" w:hAnsiTheme="minorHAnsi" w:cstheme="minorHAnsi"/>
           <w:color w:val="auto"/>
           <w:sz w:val="32"/>
           <w:szCs w:val="32"/>
         </w:rPr>
-        <w:t xml:space="preserve">2.2.1 Classi Entity </w:t>
-      </w:r>
-      <w:proofErr w:type="gramStart"/>
-      <w:r>
-        <w:rPr>
+        <w:t xml:space="preserve">2.2.1 Classi Entity it.unisa.docs.data </w:t>
+      </w:r>
+    </w:p>
+    <w:p>
+      <w:pPr>
+        <w:pStyle w:val="Default"/>
+        <w:ind w:left="708" w:firstLine="708"/>
+        <w:rPr>
+          <w:rFonts w:asciiTheme="minorHAnsi" w:hAnsiTheme="minorHAnsi" w:cstheme="minorHAnsi"/>
           <w:color w:val="auto"/>
           <w:sz w:val="32"/>
           <w:szCs w:val="32"/>
         </w:rPr>
-        <w:t>it.unisa</w:t>
-      </w:r>
-      <w:proofErr w:type="gramEnd"/>
-      <w:r>
-        <w:rPr>
+      </w:pPr>
+      <w:r>
+        <w:rPr>
+          <w:rFonts w:asciiTheme="minorHAnsi" w:hAnsiTheme="minorHAnsi" w:cstheme="minorHAnsi"/>
           <w:color w:val="auto"/>
           <w:sz w:val="32"/>
           <w:szCs w:val="32"/>
         </w:rPr>
-        <w:t xml:space="preserve">.docs.data </w:t>
-      </w:r>
-    </w:p>
-    <w:p>
-      <w:pPr>
-        <w:pStyle w:val="Default"/>
-        <w:rPr>
+        <w:t xml:space="preserve">2.2.2 Classi DB it.unisa.docs.storage </w:t>
+      </w:r>
+    </w:p>
+    <w:p>
+      <w:pPr>
+        <w:pStyle w:val="Default"/>
+        <w:ind w:firstLine="708"/>
+        <w:rPr>
+          <w:rFonts w:asciiTheme="minorHAnsi" w:hAnsiTheme="minorHAnsi" w:cstheme="minorHAnsi"/>
           <w:color w:val="auto"/>
           <w:sz w:val="32"/>
           <w:szCs w:val="32"/>
@@ -780,64 +727,32 @@
       </w:pPr>
       <w:r>
         <w:rPr>
+          <w:rFonts w:asciiTheme="minorHAnsi" w:hAnsiTheme="minorHAnsi" w:cstheme="minorHAnsi"/>
           <w:color w:val="auto"/>
           <w:sz w:val="32"/>
           <w:szCs w:val="32"/>
         </w:rPr>
-        <w:t xml:space="preserve">2.2.2 Classi DB </w:t>
-      </w:r>
-      <w:proofErr w:type="gramStart"/>
-      <w:r>
-        <w:rPr>
+        <w:t xml:space="preserve">2.3 Motivazioni delle decisioni </w:t>
+      </w:r>
+    </w:p>
+    <w:p>
+      <w:pPr>
+        <w:pStyle w:val="Default"/>
+        <w:ind w:firstLine="708"/>
+        <w:rPr>
+          <w:rFonts w:asciiTheme="minorHAnsi" w:hAnsiTheme="minorHAnsi" w:cstheme="minorHAnsi"/>
           <w:color w:val="auto"/>
           <w:sz w:val="32"/>
           <w:szCs w:val="32"/>
         </w:rPr>
-        <w:t>it.unisa</w:t>
-      </w:r>
-      <w:proofErr w:type="gramEnd"/>
-      <w:r>
-        <w:rPr>
+      </w:pPr>
+      <w:r>
+        <w:rPr>
+          <w:rFonts w:asciiTheme="minorHAnsi" w:hAnsiTheme="minorHAnsi" w:cstheme="minorHAnsi"/>
           <w:color w:val="auto"/>
           <w:sz w:val="32"/>
           <w:szCs w:val="32"/>
         </w:rPr>
-        <w:t xml:space="preserve">.docs.storage </w:t>
-      </w:r>
-    </w:p>
-    <w:p>
-      <w:pPr>
-        <w:pStyle w:val="Default"/>
-        <w:rPr>
-          <w:color w:val="auto"/>
-          <w:sz w:val="32"/>
-          <w:szCs w:val="32"/>
-        </w:rPr>
-      </w:pPr>
-      <w:r>
-        <w:rPr>
-          <w:color w:val="auto"/>
-          <w:sz w:val="32"/>
-          <w:szCs w:val="32"/>
-        </w:rPr>
-        <w:t xml:space="preserve">2.3 Motivazioni delle decisioni </w:t>
-      </w:r>
-    </w:p>
-    <w:p>
-      <w:pPr>
-        <w:pStyle w:val="Default"/>
-        <w:rPr>
-          <w:color w:val="auto"/>
-          <w:sz w:val="32"/>
-          <w:szCs w:val="32"/>
-        </w:rPr>
-      </w:pPr>
-      <w:r>
-        <w:rPr>
-          <w:color w:val="auto"/>
-          <w:sz w:val="32"/>
-          <w:szCs w:val="32"/>
-        </w:rPr>
         <w:t xml:space="preserve">2.4 Conclusioni </w:t>
       </w:r>
     </w:p>
@@ -845,6 +760,7 @@
       <w:pPr>
         <w:pStyle w:val="Default"/>
         <w:rPr>
+          <w:rFonts w:asciiTheme="minorHAnsi" w:hAnsiTheme="minorHAnsi" w:cstheme="minorHAnsi"/>
           <w:color w:val="auto"/>
         </w:rPr>
       </w:pPr>
@@ -854,18 +770,20 @@
         <w:pStyle w:val="Default"/>
         <w:pageBreakBefore/>
         <w:rPr>
-          <w:color w:val="auto"/>
-          <w:sz w:val="32"/>
-          <w:szCs w:val="32"/>
-        </w:rPr>
-      </w:pPr>
-      <w:r>
-        <w:rPr>
+          <w:rFonts w:asciiTheme="minorHAnsi" w:hAnsiTheme="minorHAnsi" w:cstheme="minorHAnsi"/>
+          <w:color w:val="auto"/>
+          <w:sz w:val="36"/>
+          <w:szCs w:val="36"/>
+        </w:rPr>
+      </w:pPr>
+      <w:r>
+        <w:rPr>
+          <w:rFonts w:asciiTheme="minorHAnsi" w:hAnsiTheme="minorHAnsi" w:cstheme="minorHAnsi"/>
           <w:b/>
           <w:bCs/>
           <w:color w:val="auto"/>
-          <w:sz w:val="32"/>
-          <w:szCs w:val="32"/>
+          <w:sz w:val="36"/>
+          <w:szCs w:val="36"/>
         </w:rPr>
         <w:lastRenderedPageBreak/>
         <w:t xml:space="preserve">1. Introduzione </w:t>
@@ -875,20 +793,22 @@
       <w:pPr>
         <w:pStyle w:val="Default"/>
         <w:rPr>
+          <w:rFonts w:asciiTheme="minorHAnsi" w:hAnsiTheme="minorHAnsi" w:cstheme="minorHAnsi"/>
           <w:b/>
           <w:bCs/>
           <w:color w:val="auto"/>
           <w:sz w:val="32"/>
-          <w:szCs w:val="32"/>
-        </w:rPr>
-      </w:pPr>
-      <w:r>
-        <w:rPr>
+          <w:szCs w:val="28"/>
+        </w:rPr>
+      </w:pPr>
+      <w:r>
+        <w:rPr>
+          <w:rFonts w:asciiTheme="minorHAnsi" w:hAnsiTheme="minorHAnsi" w:cstheme="minorHAnsi"/>
           <w:b/>
           <w:bCs/>
           <w:color w:val="auto"/>
           <w:sz w:val="32"/>
-          <w:szCs w:val="32"/>
+          <w:szCs w:val="28"/>
         </w:rPr>
         <w:t xml:space="preserve">1.1 Scopo </w:t>
       </w:r>
@@ -897,16 +817,18 @@
       <w:pPr>
         <w:pStyle w:val="Default"/>
         <w:rPr>
-          <w:color w:val="auto"/>
-          <w:sz w:val="32"/>
-          <w:szCs w:val="32"/>
-        </w:rPr>
-      </w:pPr>
-      <w:r>
-        <w:rPr>
-          <w:color w:val="auto"/>
-          <w:sz w:val="32"/>
-          <w:szCs w:val="32"/>
+          <w:rFonts w:asciiTheme="minorHAnsi" w:hAnsiTheme="minorHAnsi" w:cstheme="minorHAnsi"/>
+          <w:color w:val="auto"/>
+          <w:sz w:val="28"/>
+          <w:szCs w:val="28"/>
+        </w:rPr>
+      </w:pPr>
+      <w:r>
+        <w:rPr>
+          <w:rFonts w:asciiTheme="minorHAnsi" w:hAnsiTheme="minorHAnsi" w:cstheme="minorHAnsi"/>
+          <w:color w:val="auto"/>
+          <w:sz w:val="28"/>
+          <w:szCs w:val="28"/>
         </w:rPr>
         <w:t xml:space="preserve">Lo scopo è quello di riportare l’esecuzione dei test case d’unità precedentemente pianificati e definiti nel documento di UTP. </w:t>
       </w:r>
@@ -915,28 +837,31 @@
       <w:pPr>
         <w:pStyle w:val="Default"/>
         <w:rPr>
-          <w:color w:val="auto"/>
-          <w:sz w:val="32"/>
-          <w:szCs w:val="32"/>
-        </w:rPr>
-      </w:pPr>
-    </w:p>
-    <w:p>
-      <w:pPr>
-        <w:pStyle w:val="Default"/>
-        <w:rPr>
-          <w:color w:val="auto"/>
-          <w:sz w:val="32"/>
-          <w:szCs w:val="32"/>
-        </w:rPr>
-      </w:pPr>
-      <w:r>
-        <w:rPr>
+          <w:rFonts w:asciiTheme="minorHAnsi" w:hAnsiTheme="minorHAnsi" w:cstheme="minorHAnsi"/>
+          <w:color w:val="auto"/>
+          <w:sz w:val="28"/>
+          <w:szCs w:val="28"/>
+        </w:rPr>
+      </w:pPr>
+    </w:p>
+    <w:p>
+      <w:pPr>
+        <w:pStyle w:val="Default"/>
+        <w:rPr>
+          <w:rFonts w:asciiTheme="minorHAnsi" w:hAnsiTheme="minorHAnsi" w:cstheme="minorHAnsi"/>
+          <w:color w:val="auto"/>
+          <w:sz w:val="36"/>
+          <w:szCs w:val="36"/>
+        </w:rPr>
+      </w:pPr>
+      <w:r>
+        <w:rPr>
+          <w:rFonts w:asciiTheme="minorHAnsi" w:hAnsiTheme="minorHAnsi" w:cstheme="minorHAnsi"/>
           <w:b/>
           <w:bCs/>
           <w:color w:val="auto"/>
-          <w:sz w:val="32"/>
-          <w:szCs w:val="32"/>
+          <w:sz w:val="36"/>
+          <w:szCs w:val="36"/>
         </w:rPr>
         <w:t xml:space="preserve">1.2 Riferimenti </w:t>
       </w:r>
@@ -945,18 +870,20 @@
       <w:pPr>
         <w:pStyle w:val="Default"/>
         <w:rPr>
-          <w:color w:val="auto"/>
-          <w:sz w:val="32"/>
-          <w:szCs w:val="32"/>
-        </w:rPr>
-      </w:pPr>
-      <w:r>
-        <w:rPr>
+          <w:rFonts w:asciiTheme="minorHAnsi" w:hAnsiTheme="minorHAnsi" w:cstheme="minorHAnsi"/>
+          <w:color w:val="auto"/>
+          <w:sz w:val="32"/>
+          <w:szCs w:val="28"/>
+        </w:rPr>
+      </w:pPr>
+      <w:r>
+        <w:rPr>
+          <w:rFonts w:asciiTheme="minorHAnsi" w:hAnsiTheme="minorHAnsi" w:cstheme="minorHAnsi"/>
           <w:b/>
           <w:bCs/>
           <w:color w:val="auto"/>
           <w:sz w:val="32"/>
-          <w:szCs w:val="32"/>
+          <w:szCs w:val="28"/>
         </w:rPr>
         <w:t xml:space="preserve">Riferimenti interni: </w:t>
       </w:r>
@@ -965,27 +892,29 @@
       <w:pPr>
         <w:pStyle w:val="Default"/>
         <w:rPr>
-          <w:color w:val="auto"/>
-          <w:sz w:val="32"/>
-          <w:szCs w:val="32"/>
-        </w:rPr>
-      </w:pPr>
-      <w:r>
-        <w:rPr>
-          <w:rFonts w:ascii="Calibri" w:hAnsi="Calibri" w:cs="Calibri"/>
-          <w:color w:val="auto"/>
-          <w:sz w:val="32"/>
-          <w:szCs w:val="32"/>
+          <w:rFonts w:asciiTheme="minorHAnsi" w:hAnsiTheme="minorHAnsi" w:cstheme="minorHAnsi"/>
+          <w:color w:val="auto"/>
+          <w:sz w:val="28"/>
+          <w:szCs w:val="28"/>
+        </w:rPr>
+      </w:pPr>
+      <w:r>
+        <w:rPr>
+          <w:rFonts w:asciiTheme="minorHAnsi" w:hAnsiTheme="minorHAnsi" w:cstheme="minorHAnsi"/>
+          <w:color w:val="auto"/>
+          <w:sz w:val="28"/>
+          <w:szCs w:val="28"/>
         </w:rPr>
         <w:t xml:space="preserve">● </w:t>
       </w:r>
       <w:r>
         <w:rPr>
+          <w:rFonts w:asciiTheme="minorHAnsi" w:hAnsiTheme="minorHAnsi" w:cstheme="minorHAnsi"/>
           <w:i/>
           <w:iCs/>
           <w:color w:val="auto"/>
-          <w:sz w:val="32"/>
-          <w:szCs w:val="32"/>
+          <w:sz w:val="28"/>
+          <w:szCs w:val="28"/>
         </w:rPr>
         <w:t xml:space="preserve">RAD; </w:t>
       </w:r>
@@ -994,27 +923,29 @@
       <w:pPr>
         <w:pStyle w:val="Default"/>
         <w:rPr>
-          <w:color w:val="auto"/>
-          <w:sz w:val="32"/>
-          <w:szCs w:val="32"/>
-        </w:rPr>
-      </w:pPr>
-      <w:r>
-        <w:rPr>
-          <w:rFonts w:ascii="Calibri" w:hAnsi="Calibri" w:cs="Calibri"/>
-          <w:color w:val="auto"/>
-          <w:sz w:val="32"/>
-          <w:szCs w:val="32"/>
+          <w:rFonts w:asciiTheme="minorHAnsi" w:hAnsiTheme="minorHAnsi" w:cstheme="minorHAnsi"/>
+          <w:color w:val="auto"/>
+          <w:sz w:val="28"/>
+          <w:szCs w:val="28"/>
+        </w:rPr>
+      </w:pPr>
+      <w:r>
+        <w:rPr>
+          <w:rFonts w:asciiTheme="minorHAnsi" w:hAnsiTheme="minorHAnsi" w:cstheme="minorHAnsi"/>
+          <w:color w:val="auto"/>
+          <w:sz w:val="28"/>
+          <w:szCs w:val="28"/>
         </w:rPr>
         <w:t xml:space="preserve">● </w:t>
       </w:r>
       <w:r>
         <w:rPr>
+          <w:rFonts w:asciiTheme="minorHAnsi" w:hAnsiTheme="minorHAnsi" w:cstheme="minorHAnsi"/>
           <w:i/>
           <w:iCs/>
           <w:color w:val="auto"/>
-          <w:sz w:val="32"/>
-          <w:szCs w:val="32"/>
+          <w:sz w:val="28"/>
+          <w:szCs w:val="28"/>
         </w:rPr>
         <w:t xml:space="preserve">SDD; </w:t>
       </w:r>
@@ -1023,27 +954,29 @@
       <w:pPr>
         <w:pStyle w:val="Default"/>
         <w:rPr>
-          <w:color w:val="auto"/>
-          <w:sz w:val="32"/>
-          <w:szCs w:val="32"/>
-        </w:rPr>
-      </w:pPr>
-      <w:r>
-        <w:rPr>
-          <w:rFonts w:ascii="Calibri" w:hAnsi="Calibri" w:cs="Calibri"/>
-          <w:color w:val="auto"/>
-          <w:sz w:val="32"/>
-          <w:szCs w:val="32"/>
+          <w:rFonts w:asciiTheme="minorHAnsi" w:hAnsiTheme="minorHAnsi" w:cstheme="minorHAnsi"/>
+          <w:color w:val="auto"/>
+          <w:sz w:val="28"/>
+          <w:szCs w:val="28"/>
+        </w:rPr>
+      </w:pPr>
+      <w:r>
+        <w:rPr>
+          <w:rFonts w:asciiTheme="minorHAnsi" w:hAnsiTheme="minorHAnsi" w:cstheme="minorHAnsi"/>
+          <w:color w:val="auto"/>
+          <w:sz w:val="28"/>
+          <w:szCs w:val="28"/>
         </w:rPr>
         <w:t xml:space="preserve">● </w:t>
       </w:r>
       <w:r>
         <w:rPr>
+          <w:rFonts w:asciiTheme="minorHAnsi" w:hAnsiTheme="minorHAnsi" w:cstheme="minorHAnsi"/>
           <w:i/>
           <w:iCs/>
           <w:color w:val="auto"/>
-          <w:sz w:val="32"/>
-          <w:szCs w:val="32"/>
+          <w:sz w:val="28"/>
+          <w:szCs w:val="28"/>
         </w:rPr>
         <w:t xml:space="preserve">ODD; </w:t>
       </w:r>
@@ -1052,29 +985,31 @@
       <w:pPr>
         <w:pStyle w:val="Default"/>
         <w:rPr>
+          <w:rFonts w:asciiTheme="minorHAnsi" w:hAnsiTheme="minorHAnsi" w:cstheme="minorHAnsi"/>
           <w:i/>
           <w:iCs/>
           <w:color w:val="auto"/>
-          <w:sz w:val="32"/>
-          <w:szCs w:val="32"/>
-        </w:rPr>
-      </w:pPr>
-      <w:r>
-        <w:rPr>
-          <w:rFonts w:ascii="Calibri" w:hAnsi="Calibri" w:cs="Calibri"/>
-          <w:color w:val="auto"/>
-          <w:sz w:val="32"/>
-          <w:szCs w:val="32"/>
+          <w:sz w:val="28"/>
+          <w:szCs w:val="28"/>
+        </w:rPr>
+      </w:pPr>
+      <w:r>
+        <w:rPr>
+          <w:rFonts w:asciiTheme="minorHAnsi" w:hAnsiTheme="minorHAnsi" w:cstheme="minorHAnsi"/>
+          <w:color w:val="auto"/>
+          <w:sz w:val="28"/>
+          <w:szCs w:val="28"/>
         </w:rPr>
         <w:t xml:space="preserve">● </w:t>
       </w:r>
       <w:r>
         <w:rPr>
+          <w:rFonts w:asciiTheme="minorHAnsi" w:hAnsiTheme="minorHAnsi" w:cstheme="minorHAnsi"/>
           <w:i/>
           <w:iCs/>
           <w:color w:val="auto"/>
-          <w:sz w:val="32"/>
-          <w:szCs w:val="32"/>
+          <w:sz w:val="28"/>
+          <w:szCs w:val="28"/>
         </w:rPr>
         <w:t xml:space="preserve">UTP. </w:t>
       </w:r>
@@ -1083,30 +1018,33 @@
       <w:pPr>
         <w:pStyle w:val="Default"/>
         <w:rPr>
-          <w:color w:val="auto"/>
-          <w:sz w:val="32"/>
-          <w:szCs w:val="32"/>
-        </w:rPr>
-      </w:pPr>
-    </w:p>
-    <w:p>
-      <w:pPr>
-        <w:pStyle w:val="Default"/>
-        <w:rPr>
+          <w:rFonts w:asciiTheme="minorHAnsi" w:hAnsiTheme="minorHAnsi" w:cstheme="minorHAnsi"/>
+          <w:color w:val="auto"/>
+          <w:sz w:val="28"/>
+          <w:szCs w:val="28"/>
+        </w:rPr>
+      </w:pPr>
+    </w:p>
+    <w:p>
+      <w:pPr>
+        <w:pStyle w:val="Default"/>
+        <w:rPr>
+          <w:rFonts w:asciiTheme="minorHAnsi" w:hAnsiTheme="minorHAnsi" w:cstheme="minorHAnsi"/>
           <w:b/>
           <w:bCs/>
           <w:color w:val="auto"/>
-          <w:sz w:val="32"/>
-          <w:szCs w:val="32"/>
-        </w:rPr>
-      </w:pPr>
-      <w:r>
-        <w:rPr>
+          <w:sz w:val="36"/>
+          <w:szCs w:val="28"/>
+        </w:rPr>
+      </w:pPr>
+      <w:r>
+        <w:rPr>
+          <w:rFonts w:asciiTheme="minorHAnsi" w:hAnsiTheme="minorHAnsi" w:cstheme="minorHAnsi"/>
           <w:b/>
           <w:bCs/>
           <w:color w:val="auto"/>
-          <w:sz w:val="32"/>
-          <w:szCs w:val="32"/>
+          <w:sz w:val="36"/>
+          <w:szCs w:val="28"/>
         </w:rPr>
         <w:t xml:space="preserve">2. Dettagli </w:t>
       </w:r>
@@ -1115,18 +1053,20 @@
       <w:pPr>
         <w:pStyle w:val="Default"/>
         <w:rPr>
-          <w:color w:val="auto"/>
-          <w:sz w:val="32"/>
-          <w:szCs w:val="32"/>
-        </w:rPr>
-      </w:pPr>
-      <w:r>
-        <w:rPr>
+          <w:rFonts w:asciiTheme="minorHAnsi" w:hAnsiTheme="minorHAnsi" w:cstheme="minorHAnsi"/>
+          <w:color w:val="auto"/>
+          <w:sz w:val="32"/>
+          <w:szCs w:val="28"/>
+        </w:rPr>
+      </w:pPr>
+      <w:r>
+        <w:rPr>
+          <w:rFonts w:asciiTheme="minorHAnsi" w:hAnsiTheme="minorHAnsi" w:cstheme="minorHAnsi"/>
           <w:b/>
           <w:bCs/>
           <w:color w:val="auto"/>
           <w:sz w:val="32"/>
-          <w:szCs w:val="32"/>
+          <w:szCs w:val="28"/>
         </w:rPr>
         <w:t xml:space="preserve">2.1 Overview test results </w:t>
       </w:r>
@@ -1135,16 +1075,18 @@
       <w:pPr>
         <w:pStyle w:val="Default"/>
         <w:rPr>
-          <w:color w:val="auto"/>
-          <w:sz w:val="32"/>
-          <w:szCs w:val="32"/>
-        </w:rPr>
-      </w:pPr>
-      <w:r>
-        <w:rPr>
-          <w:color w:val="auto"/>
-          <w:sz w:val="32"/>
-          <w:szCs w:val="32"/>
+          <w:rFonts w:asciiTheme="minorHAnsi" w:hAnsiTheme="minorHAnsi" w:cstheme="minorHAnsi"/>
+          <w:color w:val="auto"/>
+          <w:sz w:val="28"/>
+          <w:szCs w:val="28"/>
+        </w:rPr>
+      </w:pPr>
+      <w:r>
+        <w:rPr>
+          <w:rFonts w:asciiTheme="minorHAnsi" w:hAnsiTheme="minorHAnsi" w:cstheme="minorHAnsi"/>
+          <w:color w:val="auto"/>
+          <w:sz w:val="28"/>
+          <w:szCs w:val="28"/>
         </w:rPr>
         <w:t xml:space="preserve">Dopo le correzioni della versione 1.0 non sono state trovate fault nelle componenti del sistema. </w:t>
       </w:r>
@@ -1153,16 +1095,18 @@
       <w:pPr>
         <w:pStyle w:val="Default"/>
         <w:rPr>
-          <w:color w:val="auto"/>
-          <w:sz w:val="32"/>
-          <w:szCs w:val="32"/>
-        </w:rPr>
-      </w:pPr>
-      <w:r>
-        <w:rPr>
-          <w:color w:val="auto"/>
-          <w:sz w:val="32"/>
-          <w:szCs w:val="32"/>
+          <w:rFonts w:asciiTheme="minorHAnsi" w:hAnsiTheme="minorHAnsi" w:cstheme="minorHAnsi"/>
+          <w:color w:val="auto"/>
+          <w:sz w:val="28"/>
+          <w:szCs w:val="28"/>
+        </w:rPr>
+      </w:pPr>
+      <w:r>
+        <w:rPr>
+          <w:rFonts w:asciiTheme="minorHAnsi" w:hAnsiTheme="minorHAnsi" w:cstheme="minorHAnsi"/>
+          <w:color w:val="auto"/>
+          <w:sz w:val="28"/>
+          <w:szCs w:val="28"/>
         </w:rPr>
         <w:t xml:space="preserve">Per informazioni dettagliate sugli item testati e sui risultati si faccia riferimento al paragrafo successivo. </w:t>
       </w:r>
@@ -1171,28 +1115,31 @@
       <w:pPr>
         <w:pStyle w:val="Default"/>
         <w:rPr>
-          <w:color w:val="auto"/>
-          <w:sz w:val="32"/>
-          <w:szCs w:val="32"/>
-        </w:rPr>
-      </w:pPr>
-    </w:p>
-    <w:p>
-      <w:pPr>
-        <w:pStyle w:val="Default"/>
-        <w:rPr>
-          <w:color w:val="auto"/>
-          <w:sz w:val="32"/>
-          <w:szCs w:val="32"/>
-        </w:rPr>
-      </w:pPr>
-      <w:r>
-        <w:rPr>
+          <w:rFonts w:asciiTheme="minorHAnsi" w:hAnsiTheme="minorHAnsi" w:cstheme="minorHAnsi"/>
+          <w:color w:val="auto"/>
+          <w:sz w:val="28"/>
+          <w:szCs w:val="28"/>
+        </w:rPr>
+      </w:pPr>
+    </w:p>
+    <w:p>
+      <w:pPr>
+        <w:pStyle w:val="Default"/>
+        <w:rPr>
+          <w:rFonts w:asciiTheme="minorHAnsi" w:hAnsiTheme="minorHAnsi" w:cstheme="minorHAnsi"/>
+          <w:color w:val="auto"/>
+          <w:sz w:val="32"/>
+          <w:szCs w:val="28"/>
+        </w:rPr>
+      </w:pPr>
+      <w:r>
+        <w:rPr>
+          <w:rFonts w:asciiTheme="minorHAnsi" w:hAnsiTheme="minorHAnsi" w:cstheme="minorHAnsi"/>
           <w:b/>
           <w:bCs/>
           <w:color w:val="auto"/>
           <w:sz w:val="32"/>
-          <w:szCs w:val="32"/>
+          <w:szCs w:val="28"/>
         </w:rPr>
         <w:t xml:space="preserve">2.2 Dettagli test results </w:t>
       </w:r>
@@ -1201,18 +1148,20 @@
       <w:pPr>
         <w:pStyle w:val="Default"/>
         <w:rPr>
-          <w:color w:val="auto"/>
-          <w:sz w:val="32"/>
-          <w:szCs w:val="32"/>
-        </w:rPr>
-      </w:pPr>
-      <w:r>
-        <w:rPr>
+          <w:rFonts w:asciiTheme="minorHAnsi" w:hAnsiTheme="minorHAnsi" w:cstheme="minorHAnsi"/>
+          <w:color w:val="auto"/>
+          <w:sz w:val="32"/>
+          <w:szCs w:val="28"/>
+        </w:rPr>
+      </w:pPr>
+      <w:r>
+        <w:rPr>
+          <w:rFonts w:asciiTheme="minorHAnsi" w:hAnsiTheme="minorHAnsi" w:cstheme="minorHAnsi"/>
           <w:b/>
           <w:bCs/>
           <w:color w:val="auto"/>
           <w:sz w:val="32"/>
-          <w:szCs w:val="32"/>
+          <w:szCs w:val="28"/>
         </w:rPr>
         <w:t xml:space="preserve">2.2.1 Classi Entity model </w:t>
       </w:r>
@@ -1221,16 +1170,18 @@
       <w:pPr>
         <w:pStyle w:val="Default"/>
         <w:rPr>
-          <w:color w:val="auto"/>
-          <w:sz w:val="32"/>
-          <w:szCs w:val="32"/>
-        </w:rPr>
-      </w:pPr>
-      <w:r>
-        <w:rPr>
-          <w:color w:val="auto"/>
-          <w:sz w:val="32"/>
-          <w:szCs w:val="32"/>
+          <w:rFonts w:asciiTheme="minorHAnsi" w:hAnsiTheme="minorHAnsi" w:cstheme="minorHAnsi"/>
+          <w:color w:val="auto"/>
+          <w:sz w:val="28"/>
+          <w:szCs w:val="28"/>
+        </w:rPr>
+      </w:pPr>
+      <w:r>
+        <w:rPr>
+          <w:rFonts w:asciiTheme="minorHAnsi" w:hAnsiTheme="minorHAnsi" w:cstheme="minorHAnsi"/>
+          <w:color w:val="auto"/>
+          <w:sz w:val="28"/>
+          <w:szCs w:val="28"/>
         </w:rPr>
         <w:t xml:space="preserve">Di seguito sono riportati tutti i test effettuati per le classi ‘data’ del sistema tramite testing JUNIT. </w:t>
       </w:r>
@@ -1238,14 +1189,16 @@
     <w:p>
       <w:pPr>
         <w:rPr>
-          <w:sz w:val="32"/>
-          <w:szCs w:val="32"/>
-        </w:rPr>
-      </w:pPr>
-      <w:r>
-        <w:rPr>
-          <w:sz w:val="32"/>
-          <w:szCs w:val="32"/>
+          <w:rFonts w:cstheme="minorHAnsi"/>
+          <w:sz w:val="28"/>
+          <w:szCs w:val="28"/>
+        </w:rPr>
+      </w:pPr>
+      <w:r>
+        <w:rPr>
+          <w:rFonts w:cstheme="minorHAnsi"/>
+          <w:sz w:val="28"/>
+          <w:szCs w:val="28"/>
         </w:rPr>
         <w:t xml:space="preserve"> </w:t>
       </w:r>
@@ -1258,14 +1211,16 @@
           <w:numId w:val="2"/>
         </w:numPr>
         <w:rPr>
-          <w:sz w:val="32"/>
-          <w:szCs w:val="32"/>
-        </w:rPr>
-      </w:pPr>
-      <w:r>
-        <w:rPr>
-          <w:sz w:val="32"/>
-          <w:szCs w:val="32"/>
+          <w:rFonts w:cstheme="minorHAnsi"/>
+          <w:sz w:val="28"/>
+          <w:szCs w:val="28"/>
+        </w:rPr>
+      </w:pPr>
+      <w:r>
+        <w:rPr>
+          <w:rFonts w:cstheme="minorHAnsi"/>
+          <w:sz w:val="28"/>
+          <w:szCs w:val="28"/>
         </w:rPr>
         <w:t>Classe Auto</w:t>
       </w:r>
@@ -1273,19 +1228,21 @@
     <w:p>
       <w:pPr>
         <w:rPr>
-          <w:sz w:val="32"/>
-          <w:szCs w:val="32"/>
-        </w:rPr>
-      </w:pPr>
-      <w:r>
-        <w:rPr>
+          <w:rFonts w:cstheme="minorHAnsi"/>
+          <w:sz w:val="28"/>
+          <w:szCs w:val="28"/>
+        </w:rPr>
+      </w:pPr>
+      <w:r>
+        <w:rPr>
+          <w:rFonts w:cstheme="minorHAnsi"/>
           <w:noProof/>
-          <w:sz w:val="32"/>
-          <w:szCs w:val="32"/>
+          <w:sz w:val="28"/>
+          <w:szCs w:val="28"/>
           <w:lang w:eastAsia="it-IT"/>
         </w:rPr>
         <w:drawing>
-          <wp:inline distT="0" distB="0" distL="0" distR="0">
+          <wp:inline distT="0" distB="0" distL="0" distR="0" wp14:anchorId="636FD6E5" wp14:editId="5494013B">
             <wp:extent cx="6120130" cy="2362200"/>
             <wp:effectExtent l="0" t="0" r="0" b="0"/>
             <wp:docPr id="2" name="Immagine 2"/>
@@ -1333,17 +1290,31 @@
           <w:tab w:val="left" w:pos="2520"/>
         </w:tabs>
         <w:rPr>
-          <w:sz w:val="32"/>
-          <w:szCs w:val="32"/>
-        </w:rPr>
-      </w:pPr>
-      <w:r>
-        <w:rPr>
-          <w:sz w:val="32"/>
-          <w:szCs w:val="32"/>
+          <w:rFonts w:cstheme="minorHAnsi"/>
+          <w:sz w:val="28"/>
+          <w:szCs w:val="28"/>
+        </w:rPr>
+      </w:pPr>
+      <w:r>
+        <w:rPr>
+          <w:rFonts w:cstheme="minorHAnsi"/>
+          <w:sz w:val="28"/>
+          <w:szCs w:val="28"/>
         </w:rPr>
         <w:tab/>
       </w:r>
+    </w:p>
+    <w:p>
+      <w:pPr>
+        <w:tabs>
+          <w:tab w:val="left" w:pos="2520"/>
+        </w:tabs>
+        <w:rPr>
+          <w:rFonts w:cstheme="minorHAnsi"/>
+          <w:sz w:val="28"/>
+          <w:szCs w:val="28"/>
+        </w:rPr>
+      </w:pPr>
     </w:p>
     <w:p>
       <w:pPr>
@@ -1356,14 +1327,16 @@
           <w:tab w:val="left" w:pos="2520"/>
         </w:tabs>
         <w:rPr>
-          <w:sz w:val="32"/>
-          <w:szCs w:val="32"/>
-        </w:rPr>
-      </w:pPr>
-      <w:r>
-        <w:rPr>
-          <w:sz w:val="32"/>
-          <w:szCs w:val="32"/>
+          <w:rFonts w:cstheme="minorHAnsi"/>
+          <w:sz w:val="28"/>
+          <w:szCs w:val="28"/>
+        </w:rPr>
+      </w:pPr>
+      <w:r>
+        <w:rPr>
+          <w:rFonts w:cstheme="minorHAnsi"/>
+          <w:sz w:val="28"/>
+          <w:szCs w:val="28"/>
         </w:rPr>
         <w:lastRenderedPageBreak/>
         <w:t>Classe Carrello</w:t>
@@ -1375,19 +1348,21 @@
           <w:tab w:val="left" w:pos="2520"/>
         </w:tabs>
         <w:rPr>
-          <w:sz w:val="32"/>
-          <w:szCs w:val="32"/>
-        </w:rPr>
-      </w:pPr>
-      <w:r>
-        <w:rPr>
+          <w:rFonts w:cstheme="minorHAnsi"/>
+          <w:sz w:val="28"/>
+          <w:szCs w:val="28"/>
+        </w:rPr>
+      </w:pPr>
+      <w:r>
+        <w:rPr>
+          <w:rFonts w:cstheme="minorHAnsi"/>
           <w:noProof/>
-          <w:sz w:val="32"/>
-          <w:szCs w:val="32"/>
+          <w:sz w:val="28"/>
+          <w:szCs w:val="28"/>
           <w:lang w:eastAsia="it-IT"/>
         </w:rPr>
         <w:drawing>
-          <wp:inline distT="0" distB="0" distL="0" distR="0">
+          <wp:inline distT="0" distB="0" distL="0" distR="0" wp14:anchorId="4D001FCE" wp14:editId="18D106D8">
             <wp:extent cx="6120130" cy="2571750"/>
             <wp:effectExtent l="0" t="0" r="0" b="0"/>
             <wp:docPr id="4" name="Immagine 4"/>
@@ -1432,16 +1407,9 @@
     <w:p>
       <w:pPr>
         <w:rPr>
-          <w:sz w:val="32"/>
-          <w:szCs w:val="32"/>
-        </w:rPr>
-      </w:pPr>
-    </w:p>
-    <w:p>
-      <w:pPr>
-        <w:rPr>
-          <w:sz w:val="32"/>
-          <w:szCs w:val="32"/>
+          <w:rFonts w:cstheme="minorHAnsi"/>
+          <w:sz w:val="28"/>
+          <w:szCs w:val="28"/>
         </w:rPr>
       </w:pPr>
     </w:p>
@@ -1456,14 +1424,16 @@
           <w:tab w:val="left" w:pos="2670"/>
         </w:tabs>
         <w:rPr>
-          <w:sz w:val="32"/>
-          <w:szCs w:val="32"/>
-        </w:rPr>
-      </w:pPr>
-      <w:r>
-        <w:rPr>
-          <w:sz w:val="32"/>
-          <w:szCs w:val="32"/>
+          <w:rFonts w:cstheme="minorHAnsi"/>
+          <w:sz w:val="28"/>
+          <w:szCs w:val="28"/>
+        </w:rPr>
+      </w:pPr>
+      <w:r>
+        <w:rPr>
+          <w:rFonts w:cstheme="minorHAnsi"/>
+          <w:sz w:val="28"/>
+          <w:szCs w:val="28"/>
         </w:rPr>
         <w:t>Classe Ordine</w:t>
       </w:r>
@@ -1474,20 +1444,22 @@
           <w:tab w:val="left" w:pos="2670"/>
         </w:tabs>
         <w:rPr>
-          <w:sz w:val="32"/>
-          <w:szCs w:val="32"/>
-        </w:rPr>
-      </w:pPr>
-      <w:r>
-        <w:rPr>
+          <w:rFonts w:cstheme="minorHAnsi"/>
+          <w:sz w:val="28"/>
+          <w:szCs w:val="28"/>
+        </w:rPr>
+      </w:pPr>
+      <w:r>
+        <w:rPr>
+          <w:rFonts w:cstheme="minorHAnsi"/>
           <w:noProof/>
-          <w:sz w:val="32"/>
-          <w:szCs w:val="32"/>
+          <w:sz w:val="28"/>
+          <w:szCs w:val="28"/>
           <w:lang w:eastAsia="it-IT"/>
         </w:rPr>
         <w:drawing>
-          <wp:inline distT="0" distB="0" distL="0" distR="0">
-            <wp:extent cx="6120130" cy="2476500"/>
+          <wp:inline distT="0" distB="0" distL="0" distR="0" wp14:anchorId="26003A40" wp14:editId="71C78269">
+            <wp:extent cx="6120130" cy="2667000"/>
             <wp:effectExtent l="0" t="0" r="0" b="0"/>
             <wp:docPr id="5" name="Immagine 5"/>
             <wp:cNvGraphicFramePr>
@@ -1515,7 +1487,7 @@
                   <pic:spPr>
                     <a:xfrm>
                       <a:off x="0" y="0"/>
-                      <a:ext cx="6120130" cy="2476500"/>
+                      <a:ext cx="6120130" cy="2667000"/>
                     </a:xfrm>
                     <a:prstGeom prst="rect">
                       <a:avLst/>
@@ -1534,8 +1506,9 @@
           <w:tab w:val="left" w:pos="2670"/>
         </w:tabs>
         <w:rPr>
-          <w:sz w:val="32"/>
-          <w:szCs w:val="32"/>
+          <w:rFonts w:cstheme="minorHAnsi"/>
+          <w:sz w:val="28"/>
+          <w:szCs w:val="28"/>
         </w:rPr>
       </w:pPr>
     </w:p>
@@ -1545,8 +1518,9 @@
           <w:tab w:val="left" w:pos="2670"/>
         </w:tabs>
         <w:rPr>
-          <w:sz w:val="32"/>
-          <w:szCs w:val="32"/>
+          <w:rFonts w:cstheme="minorHAnsi"/>
+          <w:sz w:val="28"/>
+          <w:szCs w:val="28"/>
         </w:rPr>
       </w:pPr>
     </w:p>
@@ -1556,8 +1530,9 @@
           <w:tab w:val="left" w:pos="2670"/>
         </w:tabs>
         <w:rPr>
-          <w:sz w:val="32"/>
-          <w:szCs w:val="32"/>
+          <w:rFonts w:cstheme="minorHAnsi"/>
+          <w:sz w:val="28"/>
+          <w:szCs w:val="28"/>
         </w:rPr>
       </w:pPr>
     </w:p>
@@ -1567,8 +1542,9 @@
           <w:tab w:val="left" w:pos="2670"/>
         </w:tabs>
         <w:rPr>
-          <w:sz w:val="32"/>
-          <w:szCs w:val="32"/>
+          <w:rFonts w:cstheme="minorHAnsi"/>
+          <w:sz w:val="28"/>
+          <w:szCs w:val="28"/>
         </w:rPr>
       </w:pPr>
     </w:p>
@@ -1578,8 +1554,9 @@
           <w:tab w:val="left" w:pos="2670"/>
         </w:tabs>
         <w:rPr>
-          <w:sz w:val="32"/>
-          <w:szCs w:val="32"/>
+          <w:rFonts w:cstheme="minorHAnsi"/>
+          <w:sz w:val="28"/>
+          <w:szCs w:val="28"/>
         </w:rPr>
       </w:pPr>
     </w:p>
@@ -1589,8 +1566,33 @@
           <w:tab w:val="left" w:pos="2670"/>
         </w:tabs>
         <w:rPr>
-          <w:sz w:val="32"/>
-          <w:szCs w:val="32"/>
+          <w:rFonts w:cstheme="minorHAnsi"/>
+          <w:sz w:val="28"/>
+          <w:szCs w:val="28"/>
+        </w:rPr>
+      </w:pPr>
+    </w:p>
+    <w:p>
+      <w:pPr>
+        <w:tabs>
+          <w:tab w:val="left" w:pos="2670"/>
+        </w:tabs>
+        <w:rPr>
+          <w:rFonts w:cstheme="minorHAnsi"/>
+          <w:sz w:val="28"/>
+          <w:szCs w:val="28"/>
+        </w:rPr>
+      </w:pPr>
+    </w:p>
+    <w:p>
+      <w:pPr>
+        <w:tabs>
+          <w:tab w:val="left" w:pos="2670"/>
+        </w:tabs>
+        <w:rPr>
+          <w:rFonts w:cstheme="minorHAnsi"/>
+          <w:sz w:val="28"/>
+          <w:szCs w:val="28"/>
         </w:rPr>
       </w:pPr>
     </w:p>
@@ -1605,14 +1607,16 @@
           <w:tab w:val="left" w:pos="4200"/>
         </w:tabs>
         <w:rPr>
-          <w:sz w:val="32"/>
-          <w:szCs w:val="32"/>
-        </w:rPr>
-      </w:pPr>
-      <w:r>
-        <w:rPr>
-          <w:sz w:val="32"/>
-          <w:szCs w:val="32"/>
+          <w:rFonts w:cstheme="minorHAnsi"/>
+          <w:sz w:val="28"/>
+          <w:szCs w:val="28"/>
+        </w:rPr>
+      </w:pPr>
+      <w:r>
+        <w:rPr>
+          <w:rFonts w:cstheme="minorHAnsi"/>
+          <w:sz w:val="28"/>
+          <w:szCs w:val="28"/>
         </w:rPr>
         <w:lastRenderedPageBreak/>
         <w:t>Classe Preventivo</w:t>
@@ -1624,20 +1628,22 @@
           <w:tab w:val="left" w:pos="4200"/>
         </w:tabs>
         <w:rPr>
-          <w:sz w:val="32"/>
-          <w:szCs w:val="32"/>
-        </w:rPr>
-      </w:pPr>
-      <w:r>
-        <w:rPr>
+          <w:rFonts w:cstheme="minorHAnsi"/>
+          <w:sz w:val="28"/>
+          <w:szCs w:val="28"/>
+        </w:rPr>
+      </w:pPr>
+      <w:r>
+        <w:rPr>
+          <w:rFonts w:cstheme="minorHAnsi"/>
           <w:noProof/>
-          <w:sz w:val="32"/>
-          <w:szCs w:val="32"/>
+          <w:sz w:val="28"/>
+          <w:szCs w:val="28"/>
           <w:lang w:eastAsia="it-IT"/>
         </w:rPr>
         <w:drawing>
-          <wp:inline distT="0" distB="0" distL="0" distR="0">
-            <wp:extent cx="6120130" cy="2886075"/>
+          <wp:inline distT="0" distB="0" distL="0" distR="0" wp14:anchorId="0DE2FC32" wp14:editId="57F1BBFE">
+            <wp:extent cx="6120130" cy="3114675"/>
             <wp:effectExtent l="0" t="0" r="0" b="9525"/>
             <wp:docPr id="6" name="Immagine 6"/>
             <wp:cNvGraphicFramePr>
@@ -1665,7 +1671,7 @@
                   <pic:spPr>
                     <a:xfrm>
                       <a:off x="0" y="0"/>
-                      <a:ext cx="6120130" cy="2886075"/>
+                      <a:ext cx="6120130" cy="3114675"/>
                     </a:xfrm>
                     <a:prstGeom prst="rect">
                       <a:avLst/>
@@ -1680,14 +1686,6 @@
     </w:p>
     <w:p>
       <w:pPr>
-        <w:rPr>
-          <w:sz w:val="32"/>
-          <w:szCs w:val="32"/>
-        </w:rPr>
-      </w:pPr>
-    </w:p>
-    <w:p>
-      <w:pPr>
         <w:pStyle w:val="Paragrafoelenco"/>
         <w:numPr>
           <w:ilvl w:val="0"/>
@@ -1697,14 +1695,16 @@
           <w:tab w:val="left" w:pos="2745"/>
         </w:tabs>
         <w:rPr>
-          <w:sz w:val="32"/>
-          <w:szCs w:val="32"/>
-        </w:rPr>
-      </w:pPr>
-      <w:r>
-        <w:rPr>
-          <w:sz w:val="32"/>
-          <w:szCs w:val="32"/>
+          <w:rFonts w:cstheme="minorHAnsi"/>
+          <w:sz w:val="28"/>
+          <w:szCs w:val="28"/>
+        </w:rPr>
+      </w:pPr>
+      <w:r>
+        <w:rPr>
+          <w:rFonts w:cstheme="minorHAnsi"/>
+          <w:sz w:val="28"/>
+          <w:szCs w:val="28"/>
         </w:rPr>
         <w:t>Classe Client</w:t>
       </w:r>
@@ -1715,19 +1715,21 @@
           <w:tab w:val="left" w:pos="2745"/>
         </w:tabs>
         <w:rPr>
-          <w:sz w:val="32"/>
-          <w:szCs w:val="32"/>
-        </w:rPr>
-      </w:pPr>
-      <w:r>
-        <w:rPr>
+          <w:rFonts w:cstheme="minorHAnsi"/>
+          <w:sz w:val="28"/>
+          <w:szCs w:val="28"/>
+        </w:rPr>
+      </w:pPr>
+      <w:r>
+        <w:rPr>
+          <w:rFonts w:cstheme="minorHAnsi"/>
           <w:noProof/>
-          <w:sz w:val="32"/>
-          <w:szCs w:val="32"/>
+          <w:sz w:val="28"/>
+          <w:szCs w:val="28"/>
           <w:lang w:eastAsia="it-IT"/>
         </w:rPr>
         <w:drawing>
-          <wp:inline distT="0" distB="0" distL="0" distR="0">
+          <wp:inline distT="0" distB="0" distL="0" distR="0" wp14:anchorId="6FC5D118" wp14:editId="12F36D0C">
             <wp:extent cx="6120130" cy="2762250"/>
             <wp:effectExtent l="0" t="0" r="0" b="0"/>
             <wp:docPr id="7" name="Immagine 7"/>
@@ -1772,32 +1774,56 @@
     <w:p>
       <w:pPr>
         <w:rPr>
-          <w:sz w:val="32"/>
-          <w:szCs w:val="32"/>
-        </w:rPr>
-      </w:pPr>
-    </w:p>
-    <w:p>
-      <w:pPr>
-        <w:rPr>
-          <w:sz w:val="32"/>
-          <w:szCs w:val="32"/>
-        </w:rPr>
-      </w:pPr>
-    </w:p>
-    <w:p>
-      <w:pPr>
-        <w:rPr>
-          <w:sz w:val="32"/>
-          <w:szCs w:val="32"/>
-        </w:rPr>
-      </w:pPr>
-    </w:p>
-    <w:p>
-      <w:pPr>
-        <w:rPr>
-          <w:sz w:val="32"/>
-          <w:szCs w:val="32"/>
+          <w:rFonts w:cstheme="minorHAnsi"/>
+          <w:sz w:val="28"/>
+          <w:szCs w:val="28"/>
+        </w:rPr>
+      </w:pPr>
+    </w:p>
+    <w:p>
+      <w:pPr>
+        <w:rPr>
+          <w:rFonts w:cstheme="minorHAnsi"/>
+          <w:sz w:val="28"/>
+          <w:szCs w:val="28"/>
+        </w:rPr>
+      </w:pPr>
+    </w:p>
+    <w:p>
+      <w:pPr>
+        <w:rPr>
+          <w:rFonts w:cstheme="minorHAnsi"/>
+          <w:sz w:val="28"/>
+          <w:szCs w:val="28"/>
+        </w:rPr>
+      </w:pPr>
+    </w:p>
+    <w:p>
+      <w:pPr>
+        <w:rPr>
+          <w:rFonts w:cstheme="minorHAnsi"/>
+          <w:sz w:val="28"/>
+          <w:szCs w:val="28"/>
+        </w:rPr>
+      </w:pPr>
+    </w:p>
+    <w:p>
+      <w:pPr>
+        <w:rPr>
+          <w:rFonts w:cstheme="minorHAnsi"/>
+          <w:sz w:val="28"/>
+          <w:szCs w:val="28"/>
+        </w:rPr>
+      </w:pPr>
+      <w:bookmarkStart w:id="0" w:name="_GoBack"/>
+      <w:bookmarkEnd w:id="0"/>
+    </w:p>
+    <w:p>
+      <w:pPr>
+        <w:rPr>
+          <w:rFonts w:cstheme="minorHAnsi"/>
+          <w:sz w:val="28"/>
+          <w:szCs w:val="28"/>
         </w:rPr>
       </w:pPr>
     </w:p>
@@ -1805,8 +1831,9 @@
       <w:pPr>
         <w:jc w:val="center"/>
         <w:rPr>
-          <w:sz w:val="32"/>
-          <w:szCs w:val="32"/>
+          <w:rFonts w:cstheme="minorHAnsi"/>
+          <w:sz w:val="28"/>
+          <w:szCs w:val="28"/>
         </w:rPr>
       </w:pPr>
     </w:p>
@@ -1818,14 +1845,16 @@
           <w:numId w:val="2"/>
         </w:numPr>
         <w:rPr>
-          <w:sz w:val="32"/>
-          <w:szCs w:val="32"/>
-        </w:rPr>
-      </w:pPr>
-      <w:r>
-        <w:rPr>
-          <w:sz w:val="32"/>
-          <w:szCs w:val="32"/>
+          <w:rFonts w:cstheme="minorHAnsi"/>
+          <w:sz w:val="28"/>
+          <w:szCs w:val="28"/>
+        </w:rPr>
+      </w:pPr>
+      <w:r>
+        <w:rPr>
+          <w:rFonts w:cstheme="minorHAnsi"/>
+          <w:sz w:val="28"/>
+          <w:szCs w:val="28"/>
         </w:rPr>
         <w:lastRenderedPageBreak/>
         <w:t>Classe Dipendente</w:t>
@@ -1834,19 +1863,21 @@
     <w:p>
       <w:pPr>
         <w:rPr>
-          <w:sz w:val="32"/>
-          <w:szCs w:val="32"/>
-        </w:rPr>
-      </w:pPr>
-      <w:r>
-        <w:rPr>
+          <w:rFonts w:cstheme="minorHAnsi"/>
+          <w:sz w:val="28"/>
+          <w:szCs w:val="28"/>
+        </w:rPr>
+      </w:pPr>
+      <w:r>
+        <w:rPr>
+          <w:rFonts w:cstheme="minorHAnsi"/>
           <w:noProof/>
-          <w:sz w:val="32"/>
-          <w:szCs w:val="32"/>
+          <w:sz w:val="28"/>
+          <w:szCs w:val="28"/>
           <w:lang w:eastAsia="it-IT"/>
         </w:rPr>
         <w:drawing>
-          <wp:inline distT="0" distB="0" distL="0" distR="0">
+          <wp:inline distT="0" distB="0" distL="0" distR="0" wp14:anchorId="1FAB2B6B" wp14:editId="04AD7B58">
             <wp:extent cx="6120130" cy="2543175"/>
             <wp:effectExtent l="0" t="0" r="0" b="9525"/>
             <wp:docPr id="8" name="Immagine 8"/>
@@ -1891,8 +1922,9 @@
     <w:p>
       <w:pPr>
         <w:rPr>
-          <w:sz w:val="32"/>
-          <w:szCs w:val="32"/>
+          <w:rFonts w:cstheme="minorHAnsi"/>
+          <w:sz w:val="28"/>
+          <w:szCs w:val="28"/>
         </w:rPr>
       </w:pPr>
     </w:p>
@@ -1907,26 +1939,19 @@
           <w:tab w:val="left" w:pos="1890"/>
         </w:tabs>
         <w:rPr>
-          <w:sz w:val="32"/>
-          <w:szCs w:val="32"/>
-        </w:rPr>
-      </w:pPr>
-      <w:r>
-        <w:rPr>
-          <w:sz w:val="32"/>
-          <w:szCs w:val="32"/>
-        </w:rPr>
-        <w:t xml:space="preserve">Classe </w:t>
-      </w:r>
-      <w:proofErr w:type="spellStart"/>
-      <w:r>
-        <w:rPr>
-          <w:sz w:val="32"/>
-          <w:szCs w:val="32"/>
-        </w:rPr>
-        <w:t>RicambiAuto</w:t>
-      </w:r>
-      <w:proofErr w:type="spellEnd"/>
+          <w:rFonts w:cstheme="minorHAnsi"/>
+          <w:sz w:val="28"/>
+          <w:szCs w:val="28"/>
+        </w:rPr>
+      </w:pPr>
+      <w:r>
+        <w:rPr>
+          <w:rFonts w:cstheme="minorHAnsi"/>
+          <w:sz w:val="28"/>
+          <w:szCs w:val="28"/>
+        </w:rPr>
+        <w:t>Classe RicambiAuto</w:t>
+      </w:r>
     </w:p>
     <w:p>
       <w:pPr>
@@ -1934,19 +1959,21 @@
           <w:tab w:val="left" w:pos="1890"/>
         </w:tabs>
         <w:rPr>
-          <w:sz w:val="32"/>
-          <w:szCs w:val="32"/>
-        </w:rPr>
-      </w:pPr>
-      <w:r>
-        <w:rPr>
+          <w:rFonts w:cstheme="minorHAnsi"/>
+          <w:sz w:val="28"/>
+          <w:szCs w:val="28"/>
+        </w:rPr>
+      </w:pPr>
+      <w:r>
+        <w:rPr>
+          <w:rFonts w:cstheme="minorHAnsi"/>
           <w:noProof/>
-          <w:sz w:val="32"/>
-          <w:szCs w:val="32"/>
+          <w:sz w:val="28"/>
+          <w:szCs w:val="28"/>
           <w:lang w:eastAsia="it-IT"/>
         </w:rPr>
         <w:drawing>
-          <wp:inline distT="0" distB="0" distL="0" distR="0">
+          <wp:inline distT="0" distB="0" distL="0" distR="0" wp14:anchorId="0E619FC9" wp14:editId="523B9A11">
             <wp:extent cx="6120130" cy="2172335"/>
             <wp:effectExtent l="0" t="0" r="0" b="0"/>
             <wp:docPr id="9" name="Immagine 9"/>
@@ -1996,14 +2023,16 @@
           <w:numId w:val="2"/>
         </w:numPr>
         <w:rPr>
-          <w:sz w:val="32"/>
-          <w:szCs w:val="32"/>
-        </w:rPr>
-      </w:pPr>
-      <w:r>
-        <w:rPr>
-          <w:sz w:val="32"/>
-          <w:szCs w:val="32"/>
+          <w:rFonts w:cstheme="minorHAnsi"/>
+          <w:sz w:val="28"/>
+          <w:szCs w:val="28"/>
+        </w:rPr>
+      </w:pPr>
+      <w:r>
+        <w:rPr>
+          <w:rFonts w:cstheme="minorHAnsi"/>
+          <w:sz w:val="28"/>
+          <w:szCs w:val="28"/>
         </w:rPr>
         <w:t>Classe Rifornimento</w:t>
       </w:r>
@@ -2011,19 +2040,21 @@
     <w:p>
       <w:pPr>
         <w:rPr>
-          <w:sz w:val="32"/>
-          <w:szCs w:val="32"/>
-        </w:rPr>
-      </w:pPr>
-      <w:r>
-        <w:rPr>
+          <w:rFonts w:cstheme="minorHAnsi"/>
+          <w:sz w:val="28"/>
+          <w:szCs w:val="28"/>
+        </w:rPr>
+      </w:pPr>
+      <w:r>
+        <w:rPr>
+          <w:rFonts w:cstheme="minorHAnsi"/>
           <w:noProof/>
-          <w:sz w:val="32"/>
-          <w:szCs w:val="32"/>
+          <w:sz w:val="28"/>
+          <w:szCs w:val="28"/>
           <w:lang w:eastAsia="it-IT"/>
         </w:rPr>
         <w:drawing>
-          <wp:inline distT="0" distB="0" distL="0" distR="0">
+          <wp:inline distT="0" distB="0" distL="0" distR="0" wp14:anchorId="539252EB" wp14:editId="2F83EBEC">
             <wp:extent cx="6120130" cy="2543175"/>
             <wp:effectExtent l="0" t="0" r="0" b="9525"/>
             <wp:docPr id="10" name="Immagine 10"/>
@@ -2068,14 +2099,16 @@
     <w:p>
       <w:pPr>
         <w:rPr>
-          <w:sz w:val="32"/>
-          <w:szCs w:val="32"/>
-        </w:rPr>
-      </w:pPr>
-      <w:r>
-        <w:rPr>
-          <w:sz w:val="32"/>
-          <w:szCs w:val="32"/>
+          <w:rFonts w:cstheme="minorHAnsi"/>
+          <w:sz w:val="28"/>
+          <w:szCs w:val="28"/>
+        </w:rPr>
+      </w:pPr>
+      <w:r>
+        <w:rPr>
+          <w:rFonts w:cstheme="minorHAnsi"/>
+          <w:sz w:val="28"/>
+          <w:szCs w:val="28"/>
         </w:rPr>
         <w:lastRenderedPageBreak/>
         <w:t xml:space="preserve">                              </w:t>
@@ -2084,11 +2117,17 @@
     <w:p>
       <w:pPr>
         <w:pStyle w:val="Default"/>
-      </w:pPr>
-      <w:r>
-        <w:rPr>
-          <w:sz w:val="32"/>
-          <w:szCs w:val="32"/>
+        <w:rPr>
+          <w:rFonts w:asciiTheme="minorHAnsi" w:hAnsiTheme="minorHAnsi" w:cstheme="minorHAnsi"/>
+          <w:sz w:val="28"/>
+          <w:szCs w:val="28"/>
+        </w:rPr>
+      </w:pPr>
+      <w:r>
+        <w:rPr>
+          <w:rFonts w:asciiTheme="minorHAnsi" w:hAnsiTheme="minorHAnsi" w:cstheme="minorHAnsi"/>
+          <w:sz w:val="28"/>
+          <w:szCs w:val="28"/>
         </w:rPr>
         <w:tab/>
       </w:r>
@@ -2097,18 +2136,20 @@
       <w:pPr>
         <w:pStyle w:val="Default"/>
         <w:rPr>
-          <w:color w:val="auto"/>
-          <w:sz w:val="32"/>
-          <w:szCs w:val="32"/>
-        </w:rPr>
-      </w:pPr>
-      <w:r>
-        <w:rPr>
+          <w:rFonts w:asciiTheme="minorHAnsi" w:hAnsiTheme="minorHAnsi" w:cstheme="minorHAnsi"/>
+          <w:color w:val="auto"/>
+          <w:sz w:val="28"/>
+          <w:szCs w:val="28"/>
+        </w:rPr>
+      </w:pPr>
+      <w:r>
+        <w:rPr>
+          <w:rFonts w:asciiTheme="minorHAnsi" w:hAnsiTheme="minorHAnsi" w:cstheme="minorHAnsi"/>
           <w:b/>
           <w:bCs/>
           <w:color w:val="auto"/>
-          <w:sz w:val="32"/>
-          <w:szCs w:val="32"/>
+          <w:sz w:val="28"/>
+          <w:szCs w:val="28"/>
         </w:rPr>
         <w:t xml:space="preserve">2.3 Motivazioni delle decisioni </w:t>
       </w:r>
@@ -2117,46 +2158,40 @@
       <w:pPr>
         <w:pStyle w:val="Default"/>
         <w:rPr>
-          <w:color w:val="auto"/>
-          <w:sz w:val="32"/>
-          <w:szCs w:val="32"/>
-        </w:rPr>
-      </w:pPr>
-      <w:r>
-        <w:rPr>
-          <w:color w:val="auto"/>
-          <w:sz w:val="32"/>
-          <w:szCs w:val="32"/>
-        </w:rPr>
-        <w:t>Onde evitare problemi futuri nel funzi</w:t>
-      </w:r>
-      <w:bookmarkStart w:id="0" w:name="_GoBack"/>
-      <w:bookmarkEnd w:id="0"/>
-      <w:r>
-        <w:rPr>
-          <w:color w:val="auto"/>
-          <w:sz w:val="32"/>
-          <w:szCs w:val="32"/>
-        </w:rPr>
-        <w:t xml:space="preserve">onamento del sistema, o problemi di incoerenza nei dati, si vuole correggere i fault tramite la correzione del codice stesso, in quanto ciò semplificherà le attività di testing successive all’UT. L’Integration Testing e il System Testing, infatti, sono test che mirano a correggere fault a livello di componenti e di sistema. Nel caso in cui, quindi, fossero presenti dei fault nel codice (e quindi uno o più metodi della classe fossero stati realizzati in maniera scorretta), questi sarebbero difficilmente individuabili durante l’IT e l’ST, poiché non vengono testati i singoli metodi. </w:t>
-      </w:r>
-    </w:p>
-    <w:p>
-      <w:pPr>
-        <w:pStyle w:val="Default"/>
-        <w:rPr>
-          <w:color w:val="auto"/>
-          <w:sz w:val="32"/>
-          <w:szCs w:val="32"/>
-        </w:rPr>
-      </w:pPr>
-      <w:r>
-        <w:rPr>
+          <w:rFonts w:asciiTheme="minorHAnsi" w:hAnsiTheme="minorHAnsi" w:cstheme="minorHAnsi"/>
+          <w:color w:val="auto"/>
+          <w:sz w:val="28"/>
+          <w:szCs w:val="28"/>
+        </w:rPr>
+      </w:pPr>
+      <w:r>
+        <w:rPr>
+          <w:rFonts w:asciiTheme="minorHAnsi" w:hAnsiTheme="minorHAnsi" w:cstheme="minorHAnsi"/>
+          <w:color w:val="auto"/>
+          <w:sz w:val="28"/>
+          <w:szCs w:val="28"/>
+        </w:rPr>
+        <w:t xml:space="preserve">Onde evitare problemi futuri nel funzionamento del sistema, o problemi di incoerenza nei dati, si vuole correggere i fault tramite la correzione del codice stesso, in quanto ciò semplificherà le attività di testing successive all’UT. L’Integration Testing e il System Testing, infatti, sono test che mirano a correggere fault a livello di componenti e di sistema. Nel caso in cui, quindi, fossero presenti dei fault nel codice (e quindi uno o più metodi della classe fossero stati realizzati in maniera scorretta), questi sarebbero difficilmente individuabili durante l’IT e l’ST, poiché non vengono testati i singoli metodi. </w:t>
+      </w:r>
+    </w:p>
+    <w:p>
+      <w:pPr>
+        <w:pStyle w:val="Default"/>
+        <w:rPr>
+          <w:rFonts w:asciiTheme="minorHAnsi" w:hAnsiTheme="minorHAnsi" w:cstheme="minorHAnsi"/>
+          <w:color w:val="auto"/>
+          <w:sz w:val="28"/>
+          <w:szCs w:val="28"/>
+        </w:rPr>
+      </w:pPr>
+      <w:r>
+        <w:rPr>
+          <w:rFonts w:asciiTheme="minorHAnsi" w:hAnsiTheme="minorHAnsi" w:cstheme="minorHAnsi"/>
           <w:b/>
           <w:bCs/>
           <w:color w:val="auto"/>
-          <w:sz w:val="32"/>
-          <w:szCs w:val="32"/>
+          <w:sz w:val="28"/>
+          <w:szCs w:val="28"/>
         </w:rPr>
         <w:t xml:space="preserve">2.4 Conclusioni </w:t>
       </w:r>
@@ -2165,16 +2200,18 @@
       <w:pPr>
         <w:pStyle w:val="Default"/>
         <w:rPr>
-          <w:color w:val="auto"/>
-          <w:sz w:val="32"/>
-          <w:szCs w:val="32"/>
-        </w:rPr>
-      </w:pPr>
-      <w:r>
-        <w:rPr>
-          <w:color w:val="auto"/>
-          <w:sz w:val="32"/>
-          <w:szCs w:val="32"/>
+          <w:rFonts w:asciiTheme="minorHAnsi" w:hAnsiTheme="minorHAnsi" w:cstheme="minorHAnsi"/>
+          <w:color w:val="auto"/>
+          <w:sz w:val="28"/>
+          <w:szCs w:val="28"/>
+        </w:rPr>
+      </w:pPr>
+      <w:r>
+        <w:rPr>
+          <w:rFonts w:asciiTheme="minorHAnsi" w:hAnsiTheme="minorHAnsi" w:cstheme="minorHAnsi"/>
+          <w:color w:val="auto"/>
+          <w:sz w:val="28"/>
+          <w:szCs w:val="28"/>
         </w:rPr>
         <w:t xml:space="preserve">I risultati ottenuti mostrano che i metodi testati singolarmente sono funzionanti in isolamento. </w:t>
       </w:r>
@@ -2191,8 +2228,9 @@
       </w:pPr>
       <w:r>
         <w:rPr>
-          <w:sz w:val="32"/>
-          <w:szCs w:val="32"/>
+          <w:rFonts w:cstheme="minorHAnsi"/>
+          <w:sz w:val="28"/>
+          <w:szCs w:val="28"/>
         </w:rPr>
         <w:t>Si può passare all’attività di testing successiva.</w:t>
       </w:r>
@@ -2208,7 +2246,7 @@
 </file>
 
 <file path=word/endnotes.xml><?xml version="1.0" encoding="utf-8"?>
-<w:endnotes xmlns:wpc="http://schemas.microsoft.com/office/word/2010/wordprocessingCanvas" xmlns:cx="http://schemas.microsoft.com/office/drawing/2014/chartex" xmlns:cx1="http://schemas.microsoft.com/office/drawing/2015/9/8/chartex" xmlns:mc="http://schemas.openxmlformats.org/markup-compatibility/2006" xmlns:o="urn:schemas-microsoft-com:office:office" xmlns:r="http://schemas.openxmlformats.org/officeDocument/2006/relationships" xmlns:m="http://schemas.openxmlformats.org/officeDocument/2006/math" xmlns:v="urn:schemas-microsoft-com:vml" xmlns:wp14="http://schemas.microsoft.com/office/word/2010/wordprocessingDrawing" xmlns:wp="http://schemas.openxmlformats.org/drawingml/2006/wordprocessingDrawing" xmlns:w10="urn:schemas-microsoft-com:office:word" xmlns:w="http://schemas.openxmlformats.org/wordprocessingml/2006/main" xmlns:w14="http://schemas.microsoft.com/office/word/2010/wordml" xmlns:w15="http://schemas.microsoft.com/office/word/2012/wordml" xmlns:w16se="http://schemas.microsoft.com/office/word/2015/wordml/symex" xmlns:wpg="http://schemas.microsoft.com/office/word/2010/wordprocessingGroup" xmlns:wpi="http://schemas.microsoft.com/office/word/2010/wordprocessingInk" xmlns:wne="http://schemas.microsoft.com/office/word/2006/wordml" xmlns:wps="http://schemas.microsoft.com/office/word/2010/wordprocessingShape" mc:Ignorable="w14 w15 w16se wp14">
+<w:endnotes xmlns:wpc="http://schemas.microsoft.com/office/word/2010/wordprocessingCanvas" xmlns:cx="http://schemas.microsoft.com/office/drawing/2014/chartex" xmlns:mc="http://schemas.openxmlformats.org/markup-compatibility/2006" xmlns:o="urn:schemas-microsoft-com:office:office" xmlns:r="http://schemas.openxmlformats.org/officeDocument/2006/relationships" xmlns:m="http://schemas.openxmlformats.org/officeDocument/2006/math" xmlns:v="urn:schemas-microsoft-com:vml" xmlns:wp14="http://schemas.microsoft.com/office/word/2010/wordprocessingDrawing" xmlns:wp="http://schemas.openxmlformats.org/drawingml/2006/wordprocessingDrawing" xmlns:w10="urn:schemas-microsoft-com:office:word" xmlns:w="http://schemas.openxmlformats.org/wordprocessingml/2006/main" xmlns:w14="http://schemas.microsoft.com/office/word/2010/wordml" xmlns:w15="http://schemas.microsoft.com/office/word/2012/wordml" xmlns:w16se="http://schemas.microsoft.com/office/word/2015/wordml/symex" xmlns:wpg="http://schemas.microsoft.com/office/word/2010/wordprocessingGroup" xmlns:wpi="http://schemas.microsoft.com/office/word/2010/wordprocessingInk" xmlns:wne="http://schemas.microsoft.com/office/word/2006/wordml" xmlns:wps="http://schemas.microsoft.com/office/word/2010/wordprocessingShape" mc:Ignorable="w14 w15 w16se wp14">
   <w:endnote w:type="separator" w:id="-1">
     <w:p>
       <w:pPr>
@@ -2233,7 +2271,7 @@
 </file>
 
 <file path=word/footnotes.xml><?xml version="1.0" encoding="utf-8"?>
-<w:footnotes xmlns:wpc="http://schemas.microsoft.com/office/word/2010/wordprocessingCanvas" xmlns:cx="http://schemas.microsoft.com/office/drawing/2014/chartex" xmlns:cx1="http://schemas.microsoft.com/office/drawing/2015/9/8/chartex" xmlns:mc="http://schemas.openxmlformats.org/markup-compatibility/2006" xmlns:o="urn:schemas-microsoft-com:office:office" xmlns:r="http://schemas.openxmlformats.org/officeDocument/2006/relationships" xmlns:m="http://schemas.openxmlformats.org/officeDocument/2006/math" xmlns:v="urn:schemas-microsoft-com:vml" xmlns:wp14="http://schemas.microsoft.com/office/word/2010/wordprocessingDrawing" xmlns:wp="http://schemas.openxmlformats.org/drawingml/2006/wordprocessingDrawing" xmlns:w10="urn:schemas-microsoft-com:office:word" xmlns:w="http://schemas.openxmlformats.org/wordprocessingml/2006/main" xmlns:w14="http://schemas.microsoft.com/office/word/2010/wordml" xmlns:w15="http://schemas.microsoft.com/office/word/2012/wordml" xmlns:w16se="http://schemas.microsoft.com/office/word/2015/wordml/symex" xmlns:wpg="http://schemas.microsoft.com/office/word/2010/wordprocessingGroup" xmlns:wpi="http://schemas.microsoft.com/office/word/2010/wordprocessingInk" xmlns:wne="http://schemas.microsoft.com/office/word/2006/wordml" xmlns:wps="http://schemas.microsoft.com/office/word/2010/wordprocessingShape" mc:Ignorable="w14 w15 w16se wp14">
+<w:footnotes xmlns:wpc="http://schemas.microsoft.com/office/word/2010/wordprocessingCanvas" xmlns:cx="http://schemas.microsoft.com/office/drawing/2014/chartex" xmlns:mc="http://schemas.openxmlformats.org/markup-compatibility/2006" xmlns:o="urn:schemas-microsoft-com:office:office" xmlns:r="http://schemas.openxmlformats.org/officeDocument/2006/relationships" xmlns:m="http://schemas.openxmlformats.org/officeDocument/2006/math" xmlns:v="urn:schemas-microsoft-com:vml" xmlns:wp14="http://schemas.microsoft.com/office/word/2010/wordprocessingDrawing" xmlns:wp="http://schemas.openxmlformats.org/drawingml/2006/wordprocessingDrawing" xmlns:w10="urn:schemas-microsoft-com:office:word" xmlns:w="http://schemas.openxmlformats.org/wordprocessingml/2006/main" xmlns:w14="http://schemas.microsoft.com/office/word/2010/wordml" xmlns:w15="http://schemas.microsoft.com/office/word/2012/wordml" xmlns:w16se="http://schemas.microsoft.com/office/word/2015/wordml/symex" xmlns:wpg="http://schemas.microsoft.com/office/word/2010/wordprocessingGroup" xmlns:wpi="http://schemas.microsoft.com/office/word/2010/wordprocessingInk" xmlns:wne="http://schemas.microsoft.com/office/word/2006/wordml" xmlns:wps="http://schemas.microsoft.com/office/word/2010/wordprocessingShape" mc:Ignorable="w14 w15 w16se wp14">
   <w:footnote w:type="separator" w:id="-1">
     <w:p>
       <w:pPr>
@@ -2258,7 +2296,7 @@
 </file>
 
 <file path=word/numbering.xml><?xml version="1.0" encoding="utf-8"?>
-<w:numbering xmlns:wpc="http://schemas.microsoft.com/office/word/2010/wordprocessingCanvas" xmlns:cx="http://schemas.microsoft.com/office/drawing/2014/chartex" xmlns:cx1="http://schemas.microsoft.com/office/drawing/2015/9/8/chartex" xmlns:mc="http://schemas.openxmlformats.org/markup-compatibility/2006" xmlns:o="urn:schemas-microsoft-com:office:office" xmlns:r="http://schemas.openxmlformats.org/officeDocument/2006/relationships" xmlns:m="http://schemas.openxmlformats.org/officeDocument/2006/math" xmlns:v="urn:schemas-microsoft-com:vml" xmlns:wp14="http://schemas.microsoft.com/office/word/2010/wordprocessingDrawing" xmlns:wp="http://schemas.openxmlformats.org/drawingml/2006/wordprocessingDrawing" xmlns:w10="urn:schemas-microsoft-com:office:word" xmlns:w="http://schemas.openxmlformats.org/wordprocessingml/2006/main" xmlns:w14="http://schemas.microsoft.com/office/word/2010/wordml" xmlns:w15="http://schemas.microsoft.com/office/word/2012/wordml" xmlns:w16se="http://schemas.microsoft.com/office/word/2015/wordml/symex" xmlns:wpg="http://schemas.microsoft.com/office/word/2010/wordprocessingGroup" xmlns:wpi="http://schemas.microsoft.com/office/word/2010/wordprocessingInk" xmlns:wne="http://schemas.microsoft.com/office/word/2006/wordml" xmlns:wps="http://schemas.microsoft.com/office/word/2010/wordprocessingShape" mc:Ignorable="w14 w15 w16se wp14">
+<w:numbering xmlns:wpc="http://schemas.microsoft.com/office/word/2010/wordprocessingCanvas" xmlns:cx="http://schemas.microsoft.com/office/drawing/2014/chartex" xmlns:mc="http://schemas.openxmlformats.org/markup-compatibility/2006" xmlns:o="urn:schemas-microsoft-com:office:office" xmlns:r="http://schemas.openxmlformats.org/officeDocument/2006/relationships" xmlns:m="http://schemas.openxmlformats.org/officeDocument/2006/math" xmlns:v="urn:schemas-microsoft-com:vml" xmlns:wp14="http://schemas.microsoft.com/office/word/2010/wordprocessingDrawing" xmlns:wp="http://schemas.openxmlformats.org/drawingml/2006/wordprocessingDrawing" xmlns:w10="urn:schemas-microsoft-com:office:word" xmlns:w="http://schemas.openxmlformats.org/wordprocessingml/2006/main" xmlns:w14="http://schemas.microsoft.com/office/word/2010/wordml" xmlns:w15="http://schemas.microsoft.com/office/word/2012/wordml" xmlns:w16se="http://schemas.microsoft.com/office/word/2015/wordml/symex" xmlns:wpg="http://schemas.microsoft.com/office/word/2010/wordprocessingGroup" xmlns:wpi="http://schemas.microsoft.com/office/word/2010/wordprocessingInk" xmlns:wne="http://schemas.microsoft.com/office/word/2006/wordml" xmlns:wps="http://schemas.microsoft.com/office/word/2010/wordprocessingShape" mc:Ignorable="w14 w15 w16se wp14">
   <w:abstractNum w:abstractNumId="0" w15:restartNumberingAfterBreak="0">
     <w:nsid w:val="71D549CE"/>
     <w:multiLevelType w:val="hybridMultilevel"/>
@@ -2958,6 +2996,15 @@
     <w:uiPriority w:val="99"/>
     <w:rsid w:val="00AD1F14"/>
   </w:style>
+  <w:style w:type="paragraph" w:styleId="Nessunaspaziatura">
+    <w:name w:val="No Spacing"/>
+    <w:uiPriority w:val="1"/>
+    <w:qFormat/>
+    <w:rsid w:val="00D6694C"/>
+    <w:pPr>
+      <w:spacing w:after="0" w:line="240" w:lineRule="auto"/>
+    </w:pPr>
+  </w:style>
 </w:styles>
 </file>
 
